--- a/diagrammes.docx
+++ b/diagrammes.docx
@@ -1,6 +1,6 @@
 
 <file path=word/document.xml><?xml version="1.0" encoding="utf-8"?>
-<w:document xmlns:ve="http://schemas.openxmlformats.org/markup-compatibility/2006" xmlns:o="urn:schemas-microsoft-com:office:office" xmlns:r="http://schemas.openxmlformats.org/officeDocument/2006/relationships" xmlns:m="http://schemas.openxmlformats.org/officeDocument/2006/math" xmlns:v="urn:schemas-microsoft-com:vml" xmlns:wp="http://schemas.openxmlformats.org/drawingml/2006/wordprocessingDrawing" xmlns:w10="urn:schemas-microsoft-com:office:word" xmlns:w="http://schemas.openxmlformats.org/wordprocessingml/2006/main" xmlns:wne="http://schemas.microsoft.com/office/word/2006/wordml">
+<w:document xmlns:wpc="http://schemas.microsoft.com/office/word/2010/wordprocessingCanvas" xmlns:mc="http://schemas.openxmlformats.org/markup-compatibility/2006" xmlns:o="urn:schemas-microsoft-com:office:office" xmlns:r="http://schemas.openxmlformats.org/officeDocument/2006/relationships" xmlns:m="http://schemas.openxmlformats.org/officeDocument/2006/math" xmlns:v="urn:schemas-microsoft-com:vml" xmlns:wp14="http://schemas.microsoft.com/office/word/2010/wordprocessingDrawing" xmlns:wp="http://schemas.openxmlformats.org/drawingml/2006/wordprocessingDrawing" xmlns:w10="urn:schemas-microsoft-com:office:word" xmlns:w="http://schemas.openxmlformats.org/wordprocessingml/2006/main" xmlns:w14="http://schemas.microsoft.com/office/word/2010/wordml" xmlns:wpg="http://schemas.microsoft.com/office/word/2010/wordprocessingGroup" xmlns:wpi="http://schemas.microsoft.com/office/word/2010/wordprocessingInk" xmlns:wne="http://schemas.microsoft.com/office/word/2006/wordml" xmlns:wps="http://schemas.microsoft.com/office/word/2010/wordprocessingShape" mc:Ignorable="w14 wp14">
   <w:body>
     <w:p>
       <w:pPr>
@@ -59,21 +59,20 @@
         <w:rPr>
           <w:sz w:val="28"/>
         </w:rPr>
-        <w:t>Создавать установочные файлы для архивов большого объёма.</w:t>
-      </w:r>
-      <w:r>
-        <w:rPr>
-          <w:rFonts w:ascii="Arial" w:hAnsi="Arial" w:cs="Arial"/>
+        <w:t xml:space="preserve"> Осуществлять подсчёт водоплавающих птиц по картинке</w:t>
+      </w:r>
+    </w:p>
+    <w:p>
+      <w:pPr>
+        <w:rPr>
+          <w:rFonts w:cstheme="minorHAnsi"/>
           <w:color w:val="000000"/>
-          <w:sz w:val="16"/>
+          <w:sz w:val="28"/>
           <w:szCs w:val="16"/>
           <w:shd w:val="clear" w:color="auto" w:fill="FFFFFF"/>
         </w:rPr>
-        <w:t xml:space="preserve"> </w:t>
-      </w:r>
-    </w:p>
-    <w:p>
-      <w:pPr>
+      </w:pPr>
+      <w:r>
         <w:rPr>
           <w:rFonts w:cstheme="minorHAnsi"/>
           <w:color w:val="000000"/>
@@ -81,7 +80,8 @@
           <w:szCs w:val="16"/>
           <w:shd w:val="clear" w:color="auto" w:fill="FFFFFF"/>
         </w:rPr>
-      </w:pPr>
+        <w:t>2)</w:t>
+      </w:r>
       <w:r>
         <w:rPr>
           <w:rFonts w:cstheme="minorHAnsi"/>
@@ -90,7 +90,7 @@
           <w:szCs w:val="16"/>
           <w:shd w:val="clear" w:color="auto" w:fill="FFFFFF"/>
         </w:rPr>
-        <w:t>2)</w:t>
+        <w:t xml:space="preserve"> Упрощать работу сотрудников в сфере экологии</w:t>
       </w:r>
       <w:r>
         <w:rPr>
@@ -100,7 +100,7 @@
           <w:szCs w:val="16"/>
           <w:shd w:val="clear" w:color="auto" w:fill="FFFFFF"/>
         </w:rPr>
-        <w:t>Без временных затрат переносить информацию с одного ПК на другой.</w:t>
+        <w:t xml:space="preserve"> за счёт автоматизации подсчёта</w:t>
       </w:r>
     </w:p>
     <w:p>
@@ -130,7 +130,7 @@
           <w:insideH w:val="single" w:sz="4" w:space="0" w:color="auto"/>
           <w:insideV w:val="single" w:sz="4" w:space="0" w:color="auto"/>
         </w:tblBorders>
-        <w:tblLook w:val="0000"/>
+        <w:tblLook w:val="0000" w:firstRow="0" w:lastRow="0" w:firstColumn="0" w:lastColumn="0" w:noHBand="0" w:noVBand="0"/>
       </w:tblPr>
       <w:tblGrid>
         <w:gridCol w:w="4921"/>
@@ -195,7 +195,13 @@
               <w:rPr>
                 <w:sz w:val="28"/>
               </w:rPr>
-              <w:t>Выбрать путь к архиву, для которого нужно сделать установочный файл.</w:t>
+              <w:t>В</w:t>
+            </w:r>
+            <w:r>
+              <w:rPr>
+                <w:sz w:val="28"/>
+              </w:rPr>
+              <w:t>ыбрать путь к директории проекта</w:t>
             </w:r>
           </w:p>
         </w:tc>
@@ -213,7 +219,20 @@
               <w:rPr>
                 <w:sz w:val="28"/>
               </w:rPr>
-              <w:t>Пользователь.</w:t>
+              <w:t>Пользователь</w:t>
+            </w:r>
+            <w:r>
+              <w:rPr>
+                <w:sz w:val="28"/>
+                <w:lang w:val="en-US"/>
+              </w:rPr>
+              <w:t xml:space="preserve"> (</w:t>
+            </w:r>
+            <w:r>
+              <w:rPr>
+                <w:sz w:val="28"/>
+              </w:rPr>
+              <w:t>человек)</w:t>
             </w:r>
           </w:p>
         </w:tc>
@@ -236,7 +255,7 @@
               <w:rPr>
                 <w:sz w:val="28"/>
               </w:rPr>
-              <w:t>Выбрать иконку для файла, который будет установщиком выбранного архива.</w:t>
+              <w:t>Указать файл и расширение картинки</w:t>
             </w:r>
           </w:p>
         </w:tc>
@@ -254,7 +273,7 @@
               <w:rPr>
                 <w:sz w:val="28"/>
               </w:rPr>
-              <w:t>Пользователь.</w:t>
+              <w:t>Пользователь (человек)</w:t>
             </w:r>
           </w:p>
         </w:tc>
@@ -277,7 +296,7 @@
               <w:rPr>
                 <w:sz w:val="28"/>
               </w:rPr>
-              <w:t>Начать процесс создания установщика.</w:t>
+              <w:t>Запустить процесс подсчёта</w:t>
             </w:r>
           </w:p>
         </w:tc>
@@ -295,8 +314,10 @@
               <w:rPr>
                 <w:sz w:val="28"/>
               </w:rPr>
-              <w:t>Пользователь.</w:t>
+              <w:t>Пользователь (человек)</w:t>
             </w:r>
+            <w:bookmarkStart w:id="0" w:name="_GoBack"/>
+            <w:bookmarkEnd w:id="0"/>
           </w:p>
         </w:tc>
       </w:tr>
@@ -338,18 +359,30 @@
         <w:pStyle w:val="a3"/>
         <w:keepNext/>
         <w:rPr>
-          <w:sz w:val="28"/>
-        </w:rPr>
-      </w:pPr>
-      <w:r>
-        <w:rPr>
-          <w:sz w:val="28"/>
+          <w:i/>
+          <w:sz w:val="32"/>
+        </w:rPr>
+      </w:pPr>
+      <w:r>
+        <w:rPr>
+          <w:i/>
+          <w:sz w:val="32"/>
         </w:rPr>
         <w:t xml:space="preserve">Диаграмма прецедентов </w:t>
       </w:r>
     </w:p>
     <w:p>
-      <w:r>
+      <w:pPr>
+        <w:rPr>
+          <w:i/>
+          <w:sz w:val="24"/>
+        </w:rPr>
+      </w:pPr>
+      <w:r>
+        <w:rPr>
+          <w:i/>
+          <w:sz w:val="24"/>
+        </w:rPr>
         <w:pict>
           <v:shapetype id="_x0000_t75" coordsize="21600,21600" o:spt="75" o:preferrelative="t" path="m@4@5l@4@11@9@11@9@5xe" filled="f" stroked="f">
             <v:stroke joinstyle="miter"/>
@@ -370,8 +403,8 @@
             <v:path o:extrusionok="f" gradientshapeok="t" o:connecttype="rect"/>
             <o:lock v:ext="edit" aspectratio="t"/>
           </v:shapetype>
-          <v:shape id="_x0000_i1025" type="#_x0000_t75" style="width:524.65pt;height:214.1pt">
-            <v:imagedata r:id="rId4" o:title="Диаграмма_Прецедентов"/>
+          <v:shape id="_x0000_i1025" type="#_x0000_t75" style="width:524pt;height:240pt">
+            <v:imagedata r:id="rId5" o:title="Прецедентов"/>
           </v:shape>
         </w:pict>
       </w:r>
@@ -379,15 +412,17 @@
     <w:p>
       <w:pPr>
         <w:rPr>
-          <w:sz w:val="28"/>
-          <w:u w:val="single"/>
-        </w:rPr>
-      </w:pPr>
-    </w:p>
-    <w:p>
-      <w:pPr>
-        <w:rPr>
-          <w:sz w:val="28"/>
+          <w:i/>
+          <w:sz w:val="32"/>
+          <w:u w:val="single"/>
+        </w:rPr>
+      </w:pPr>
+    </w:p>
+    <w:p>
+      <w:pPr>
+        <w:rPr>
+          <w:i/>
+          <w:sz w:val="32"/>
           <w:u w:val="single"/>
         </w:rPr>
       </w:pPr>
@@ -397,32 +432,35 @@
         <w:pStyle w:val="a3"/>
         <w:keepNext/>
         <w:rPr>
-          <w:sz w:val="28"/>
-        </w:rPr>
-      </w:pPr>
-      <w:r>
-        <w:rPr>
-          <w:sz w:val="28"/>
-        </w:rPr>
-        <w:lastRenderedPageBreak/>
+          <w:i/>
+          <w:sz w:val="32"/>
+        </w:rPr>
+      </w:pPr>
+      <w:r>
+        <w:rPr>
+          <w:i/>
+          <w:sz w:val="32"/>
+        </w:rPr>
         <w:t xml:space="preserve">Диаграмма классов </w:t>
       </w:r>
     </w:p>
     <w:p>
       <w:pPr>
         <w:rPr>
-          <w:sz w:val="28"/>
-          <w:u w:val="single"/>
-        </w:rPr>
-      </w:pPr>
-      <w:r>
-        <w:rPr>
-          <w:sz w:val="28"/>
+          <w:i/>
+          <w:sz w:val="32"/>
+          <w:u w:val="single"/>
+        </w:rPr>
+      </w:pPr>
+      <w:r>
+        <w:rPr>
+          <w:i/>
+          <w:sz w:val="32"/>
           <w:u w:val="single"/>
         </w:rPr>
         <w:pict>
-          <v:shape id="_x0000_i1026" type="#_x0000_t75" style="width:524.05pt;height:70.75pt">
-            <v:imagedata r:id="rId5" o:title="Диаграмма_Классов"/>
+          <v:shape id="_x0000_i1026" type="#_x0000_t75" style="width:325pt;height:397pt">
+            <v:imagedata r:id="rId6" o:title="Классов"/>
           </v:shape>
         </w:pict>
       </w:r>
@@ -430,15 +468,17 @@
     <w:p>
       <w:pPr>
         <w:rPr>
-          <w:sz w:val="28"/>
-          <w:u w:val="single"/>
-        </w:rPr>
-      </w:pPr>
-    </w:p>
-    <w:p>
-      <w:pPr>
-        <w:rPr>
-          <w:sz w:val="28"/>
+          <w:i/>
+          <w:sz w:val="32"/>
+          <w:u w:val="single"/>
+        </w:rPr>
+      </w:pPr>
+    </w:p>
+    <w:p>
+      <w:pPr>
+        <w:rPr>
+          <w:i/>
+          <w:sz w:val="32"/>
           <w:u w:val="single"/>
         </w:rPr>
       </w:pPr>
@@ -448,31 +488,36 @@
         <w:pStyle w:val="a3"/>
         <w:keepNext/>
         <w:rPr>
-          <w:sz w:val="28"/>
-        </w:rPr>
-      </w:pPr>
-      <w:r>
-        <w:rPr>
-          <w:sz w:val="28"/>
-        </w:rPr>
+          <w:i/>
+          <w:sz w:val="32"/>
+        </w:rPr>
+      </w:pPr>
+      <w:r>
+        <w:rPr>
+          <w:i/>
+          <w:sz w:val="32"/>
+        </w:rPr>
+        <w:lastRenderedPageBreak/>
         <w:t xml:space="preserve">Диаграмма активностей </w:t>
       </w:r>
     </w:p>
     <w:p>
       <w:pPr>
         <w:rPr>
-          <w:sz w:val="28"/>
-          <w:u w:val="single"/>
-        </w:rPr>
-      </w:pPr>
-      <w:r>
-        <w:rPr>
-          <w:sz w:val="28"/>
+          <w:i/>
+          <w:sz w:val="32"/>
+          <w:u w:val="single"/>
+        </w:rPr>
+      </w:pPr>
+      <w:r>
+        <w:rPr>
+          <w:i/>
+          <w:sz w:val="32"/>
           <w:u w:val="single"/>
         </w:rPr>
         <w:pict>
-          <v:shape id="_x0000_i1027" type="#_x0000_t75" style="width:524.05pt;height:433.9pt">
-            <v:imagedata r:id="rId6" o:title="Диаграмма_Активностей"/>
+          <v:shape id="_x0000_i1027" type="#_x0000_t75" style="width:524pt;height:371pt">
+            <v:imagedata r:id="rId7" o:title="Активностей"/>
           </v:shape>
         </w:pict>
       </w:r>
@@ -480,31 +525,35 @@
     <w:p>
       <w:pPr>
         <w:rPr>
-          <w:sz w:val="28"/>
-          <w:u w:val="single"/>
-        </w:rPr>
-      </w:pPr>
-    </w:p>
-    <w:p>
-      <w:pPr>
-        <w:rPr>
-          <w:sz w:val="28"/>
-          <w:u w:val="single"/>
-        </w:rPr>
-      </w:pPr>
-    </w:p>
-    <w:p>
-      <w:pPr>
-        <w:rPr>
-          <w:sz w:val="28"/>
-          <w:u w:val="single"/>
-        </w:rPr>
-      </w:pPr>
-    </w:p>
-    <w:p>
-      <w:pPr>
-        <w:rPr>
-          <w:sz w:val="28"/>
+          <w:i/>
+          <w:sz w:val="32"/>
+          <w:u w:val="single"/>
+        </w:rPr>
+      </w:pPr>
+    </w:p>
+    <w:p>
+      <w:pPr>
+        <w:rPr>
+          <w:i/>
+          <w:sz w:val="32"/>
+          <w:u w:val="single"/>
+        </w:rPr>
+      </w:pPr>
+    </w:p>
+    <w:p>
+      <w:pPr>
+        <w:rPr>
+          <w:i/>
+          <w:sz w:val="32"/>
+          <w:u w:val="single"/>
+        </w:rPr>
+      </w:pPr>
+    </w:p>
+    <w:p>
+      <w:pPr>
+        <w:rPr>
+          <w:i/>
+          <w:sz w:val="32"/>
           <w:u w:val="single"/>
         </w:rPr>
       </w:pPr>
@@ -514,31 +563,36 @@
         <w:pStyle w:val="a3"/>
         <w:keepNext/>
         <w:rPr>
-          <w:sz w:val="28"/>
-        </w:rPr>
-      </w:pPr>
-      <w:r>
-        <w:rPr>
-          <w:sz w:val="28"/>
-        </w:rPr>
+          <w:i/>
+          <w:sz w:val="32"/>
+        </w:rPr>
+      </w:pPr>
+      <w:r>
+        <w:rPr>
+          <w:i/>
+          <w:sz w:val="32"/>
+        </w:rPr>
+        <w:lastRenderedPageBreak/>
         <w:t xml:space="preserve">Диаграмма последовательностей </w:t>
       </w:r>
     </w:p>
     <w:p>
       <w:pPr>
         <w:rPr>
-          <w:sz w:val="28"/>
-          <w:u w:val="single"/>
-        </w:rPr>
-      </w:pPr>
-      <w:r>
-        <w:rPr>
-          <w:sz w:val="28"/>
+          <w:i/>
+          <w:sz w:val="32"/>
+          <w:u w:val="single"/>
+        </w:rPr>
+      </w:pPr>
+      <w:r>
+        <w:rPr>
+          <w:i/>
+          <w:sz w:val="32"/>
           <w:u w:val="single"/>
         </w:rPr>
         <w:pict>
-          <v:shape id="_x0000_i1028" type="#_x0000_t75" style="width:523.4pt;height:322.45pt">
-            <v:imagedata r:id="rId7" o:title="Диаграмма_Последовательностей"/>
+          <v:shape id="_x0000_i1028" type="#_x0000_t75" style="width:524pt;height:334pt">
+            <v:imagedata r:id="rId8" o:title="Последовательностей"/>
           </v:shape>
         </w:pict>
       </w:r>
@@ -546,23 +600,26 @@
     <w:p>
       <w:pPr>
         <w:rPr>
-          <w:sz w:val="28"/>
-          <w:u w:val="single"/>
-        </w:rPr>
-      </w:pPr>
-    </w:p>
-    <w:p>
-      <w:pPr>
-        <w:rPr>
-          <w:sz w:val="28"/>
-          <w:u w:val="single"/>
-        </w:rPr>
-      </w:pPr>
-    </w:p>
-    <w:p>
-      <w:pPr>
-        <w:rPr>
-          <w:sz w:val="28"/>
+          <w:i/>
+          <w:sz w:val="32"/>
+          <w:u w:val="single"/>
+        </w:rPr>
+      </w:pPr>
+    </w:p>
+    <w:p>
+      <w:pPr>
+        <w:rPr>
+          <w:i/>
+          <w:sz w:val="32"/>
+          <w:u w:val="single"/>
+        </w:rPr>
+      </w:pPr>
+    </w:p>
+    <w:p>
+      <w:pPr>
+        <w:rPr>
+          <w:i/>
+          <w:sz w:val="32"/>
           <w:u w:val="single"/>
         </w:rPr>
       </w:pPr>
@@ -572,12 +629,14 @@
         <w:pStyle w:val="a3"/>
         <w:keepNext/>
         <w:rPr>
-          <w:sz w:val="28"/>
-        </w:rPr>
-      </w:pPr>
-      <w:r>
-        <w:rPr>
-          <w:sz w:val="28"/>
+          <w:i/>
+          <w:sz w:val="32"/>
+        </w:rPr>
+      </w:pPr>
+      <w:r>
+        <w:rPr>
+          <w:i/>
+          <w:sz w:val="32"/>
         </w:rPr>
         <w:t xml:space="preserve">Диаграмма состояний </w:t>
       </w:r>
@@ -585,18 +644,20 @@
     <w:p>
       <w:pPr>
         <w:rPr>
-          <w:sz w:val="28"/>
-          <w:u w:val="single"/>
-        </w:rPr>
-      </w:pPr>
-      <w:r>
-        <w:rPr>
-          <w:sz w:val="28"/>
+          <w:i/>
+          <w:sz w:val="32"/>
+          <w:u w:val="single"/>
+        </w:rPr>
+      </w:pPr>
+      <w:r>
+        <w:rPr>
+          <w:i/>
+          <w:sz w:val="32"/>
           <w:u w:val="single"/>
         </w:rPr>
         <w:pict>
-          <v:shape id="_x0000_i1029" type="#_x0000_t75" style="width:549.1pt;height:58.25pt">
-            <v:imagedata r:id="rId8" o:title="Диаграмма_Состояний"/>
+          <v:shape id="_x0000_i1029" type="#_x0000_t75" style="width:524.5pt;height:79pt">
+            <v:imagedata r:id="rId9" o:title="Cостояний"/>
           </v:shape>
         </w:pict>
       </w:r>
@@ -604,63 +665,35 @@
     <w:p>
       <w:pPr>
         <w:rPr>
-          <w:sz w:val="28"/>
-          <w:u w:val="single"/>
-        </w:rPr>
-      </w:pPr>
-    </w:p>
-    <w:p>
-      <w:pPr>
-        <w:rPr>
-          <w:sz w:val="28"/>
-          <w:u w:val="single"/>
-        </w:rPr>
-      </w:pPr>
-    </w:p>
-    <w:p>
-      <w:pPr>
-        <w:rPr>
-          <w:sz w:val="28"/>
-          <w:u w:val="single"/>
-        </w:rPr>
-      </w:pPr>
-    </w:p>
-    <w:p>
-      <w:pPr>
-        <w:rPr>
-          <w:sz w:val="28"/>
-          <w:u w:val="single"/>
-        </w:rPr>
-      </w:pPr>
-    </w:p>
-    <w:p>
-      <w:pPr>
-        <w:rPr>
-          <w:sz w:val="28"/>
-          <w:u w:val="single"/>
-        </w:rPr>
-      </w:pPr>
-    </w:p>
-    <w:p>
-      <w:pPr>
-        <w:rPr>
-          <w:sz w:val="28"/>
-          <w:u w:val="single"/>
-        </w:rPr>
-      </w:pPr>
-    </w:p>
-    <w:p>
-      <w:pPr>
-        <w:rPr>
-          <w:sz w:val="28"/>
-          <w:u w:val="single"/>
-        </w:rPr>
-      </w:pPr>
-    </w:p>
-    <w:p>
-      <w:pPr>
-        <w:rPr>
-          <w:sz w:val="28"/>
+          <w:i/>
+          <w:sz w:val="32"/>
+          <w:u w:val="single"/>
+        </w:rPr>
+      </w:pPr>
+    </w:p>
+    <w:p>
+      <w:pPr>
+        <w:rPr>
+          <w:i/>
+          <w:sz w:val="32"/>
+          <w:u w:val="single"/>
+        </w:rPr>
+      </w:pPr>
+    </w:p>
+    <w:p>
+      <w:pPr>
+        <w:rPr>
+          <w:i/>
+          <w:sz w:val="32"/>
+          <w:u w:val="single"/>
+        </w:rPr>
+      </w:pPr>
+    </w:p>
+    <w:p>
+      <w:pPr>
+        <w:rPr>
+          <w:i/>
+          <w:sz w:val="32"/>
           <w:u w:val="single"/>
         </w:rPr>
       </w:pPr>
@@ -676,7 +709,7 @@
 </file>
 
 <file path=word/styles.xml><?xml version="1.0" encoding="utf-8"?>
-<w:styles xmlns:r="http://schemas.openxmlformats.org/officeDocument/2006/relationships" xmlns:w="http://schemas.openxmlformats.org/wordprocessingml/2006/main">
+<w:styles xmlns:mc="http://schemas.openxmlformats.org/markup-compatibility/2006" xmlns:r="http://schemas.openxmlformats.org/officeDocument/2006/relationships" xmlns:w="http://schemas.openxmlformats.org/wordprocessingml/2006/main" xmlns:w14="http://schemas.microsoft.com/office/word/2010/wordml" mc:Ignorable="w14">
   <w:docDefaults>
     <w:rPrDefault>
       <w:rPr>
@@ -839,6 +872,7 @@
   <w:style w:type="character" w:default="1" w:styleId="a0">
     <w:name w:val="Default Paragraph Font"/>
     <w:uiPriority w:val="1"/>
+    <w:semiHidden/>
     <w:unhideWhenUsed/>
   </w:style>
   <w:style w:type="table" w:default="1" w:styleId="a1">
@@ -846,7 +880,6 @@
     <w:uiPriority w:val="99"/>
     <w:semiHidden/>
     <w:unhideWhenUsed/>
-    <w:qFormat/>
     <w:tblPr>
       <w:tblInd w:w="0" w:type="dxa"/>
       <w:tblCellMar>
@@ -881,6 +914,196 @@
       <w:sz w:val="18"/>
       <w:szCs w:val="18"/>
     </w:rPr>
+  </w:style>
+</w:styles>
+</file>
+
+<file path=word/stylesWithEffects.xml><?xml version="1.0" encoding="utf-8"?>
+<w:styles xmlns:wpc="http://schemas.microsoft.com/office/word/2010/wordprocessingCanvas" xmlns:mc="http://schemas.openxmlformats.org/markup-compatibility/2006" xmlns:o="urn:schemas-microsoft-com:office:office" xmlns:r="http://schemas.openxmlformats.org/officeDocument/2006/relationships" xmlns:m="http://schemas.openxmlformats.org/officeDocument/2006/math" xmlns:v="urn:schemas-microsoft-com:vml" xmlns:wp14="http://schemas.microsoft.com/office/word/2010/wordprocessingDrawing" xmlns:wp="http://schemas.openxmlformats.org/drawingml/2006/wordprocessingDrawing" xmlns:w10="urn:schemas-microsoft-com:office:word" xmlns:w="http://schemas.openxmlformats.org/wordprocessingml/2006/main" xmlns:w14="http://schemas.microsoft.com/office/word/2010/wordml" xmlns:wpg="http://schemas.microsoft.com/office/word/2010/wordprocessingGroup" xmlns:wpi="http://schemas.microsoft.com/office/word/2010/wordprocessingInk" xmlns:wne="http://schemas.microsoft.com/office/word/2006/wordml" xmlns:wps="http://schemas.microsoft.com/office/word/2010/wordprocessingShape" mc:Ignorable="w14 wp14">
+  <w:docDefaults>
+    <w:rPrDefault>
+      <w:rPr>
+        <w:rFonts w:asciiTheme="minorHAnsi" w:eastAsiaTheme="minorEastAsia" w:hAnsiTheme="minorHAnsi" w:cstheme="minorBidi"/>
+        <w:sz w:val="22"/>
+        <w:szCs w:val="22"/>
+        <w:lang w:val="ru-RU" w:eastAsia="ru-RU" w:bidi="ar-SA"/>
+      </w:rPr>
+    </w:rPrDefault>
+    <w:pPrDefault>
+      <w:pPr>
+        <w:spacing w:after="200" w:line="276" w:lineRule="auto"/>
+      </w:pPr>
+    </w:pPrDefault>
+  </w:docDefaults>
+  <w:latentStyles w:defLockedState="0" w:defUIPriority="99" w:defSemiHidden="1" w:defUnhideWhenUsed="1" w:defQFormat="0" w:count="267">
+    <w:lsdException w:name="Normal" w:semiHidden="0" w:uiPriority="0" w:unhideWhenUsed="0" w:qFormat="1"/>
+    <w:lsdException w:name="heading 1" w:semiHidden="0" w:uiPriority="9" w:unhideWhenUsed="0" w:qFormat="1"/>
+    <w:lsdException w:name="heading 2" w:uiPriority="9" w:qFormat="1"/>
+    <w:lsdException w:name="heading 3" w:uiPriority="9" w:qFormat="1"/>
+    <w:lsdException w:name="heading 4" w:uiPriority="9" w:qFormat="1"/>
+    <w:lsdException w:name="heading 5" w:uiPriority="9" w:qFormat="1"/>
+    <w:lsdException w:name="heading 6" w:uiPriority="9" w:qFormat="1"/>
+    <w:lsdException w:name="heading 7" w:uiPriority="9" w:qFormat="1"/>
+    <w:lsdException w:name="heading 8" w:uiPriority="9" w:qFormat="1"/>
+    <w:lsdException w:name="heading 9" w:uiPriority="9" w:qFormat="1"/>
+    <w:lsdException w:name="toc 1" w:uiPriority="39"/>
+    <w:lsdException w:name="toc 2" w:uiPriority="39"/>
+    <w:lsdException w:name="toc 3" w:uiPriority="39"/>
+    <w:lsdException w:name="toc 4" w:uiPriority="39"/>
+    <w:lsdException w:name="toc 5" w:uiPriority="39"/>
+    <w:lsdException w:name="toc 6" w:uiPriority="39"/>
+    <w:lsdException w:name="toc 7" w:uiPriority="39"/>
+    <w:lsdException w:name="toc 8" w:uiPriority="39"/>
+    <w:lsdException w:name="toc 9" w:uiPriority="39"/>
+    <w:lsdException w:name="caption" w:uiPriority="35" w:qFormat="1"/>
+    <w:lsdException w:name="Title" w:semiHidden="0" w:uiPriority="10" w:unhideWhenUsed="0" w:qFormat="1"/>
+    <w:lsdException w:name="Default Paragraph Font" w:uiPriority="1"/>
+    <w:lsdException w:name="Subtitle" w:semiHidden="0" w:uiPriority="11" w:unhideWhenUsed="0" w:qFormat="1"/>
+    <w:lsdException w:name="Strong" w:semiHidden="0" w:uiPriority="22" w:unhideWhenUsed="0" w:qFormat="1"/>
+    <w:lsdException w:name="Emphasis" w:semiHidden="0" w:uiPriority="20" w:unhideWhenUsed="0" w:qFormat="1"/>
+    <w:lsdException w:name="Table Grid" w:semiHidden="0" w:uiPriority="59" w:unhideWhenUsed="0"/>
+    <w:lsdException w:name="Placeholder Text" w:unhideWhenUsed="0"/>
+    <w:lsdException w:name="No Spacing" w:semiHidden="0" w:uiPriority="1" w:unhideWhenUsed="0" w:qFormat="1"/>
+    <w:lsdException w:name="Light Shading" w:semiHidden="0" w:uiPriority="60" w:unhideWhenUsed="0"/>
+    <w:lsdException w:name="Light List" w:semiHidden="0" w:uiPriority="61" w:unhideWhenUsed="0"/>
+    <w:lsdException w:name="Light Grid" w:semiHidden="0" w:uiPriority="62" w:unhideWhenUsed="0"/>
+    <w:lsdException w:name="Medium Shading 1" w:semiHidden="0" w:uiPriority="63" w:unhideWhenUsed="0"/>
+    <w:lsdException w:name="Medium Shading 2" w:semiHidden="0" w:uiPriority="64" w:unhideWhenUsed="0"/>
+    <w:lsdException w:name="Medium List 1" w:semiHidden="0" w:uiPriority="65" w:unhideWhenUsed="0"/>
+    <w:lsdException w:name="Medium List 2" w:semiHidden="0" w:uiPriority="66" w:unhideWhenUsed="0"/>
+    <w:lsdException w:name="Medium Grid 1" w:semiHidden="0" w:uiPriority="67" w:unhideWhenUsed="0"/>
+    <w:lsdException w:name="Medium Grid 2" w:semiHidden="0" w:uiPriority="68" w:unhideWhenUsed="0"/>
+    <w:lsdException w:name="Medium Grid 3" w:semiHidden="0" w:uiPriority="69" w:unhideWhenUsed="0"/>
+    <w:lsdException w:name="Dark List" w:semiHidden="0" w:uiPriority="70" w:unhideWhenUsed="0"/>
+    <w:lsdException w:name="Colorful Shading" w:semiHidden="0" w:uiPriority="71" w:unhideWhenUsed="0"/>
+    <w:lsdException w:name="Colorful List" w:semiHidden="0" w:uiPriority="72" w:unhideWhenUsed="0"/>
+    <w:lsdException w:name="Colorful Grid" w:semiHidden="0" w:uiPriority="73" w:unhideWhenUsed="0"/>
+    <w:lsdException w:name="Light Shading Accent 1" w:semiHidden="0" w:uiPriority="60" w:unhideWhenUsed="0"/>
+    <w:lsdException w:name="Light List Accent 1" w:semiHidden="0" w:uiPriority="61" w:unhideWhenUsed="0"/>
+    <w:lsdException w:name="Light Grid Accent 1" w:semiHidden="0" w:uiPriority="62" w:unhideWhenUsed="0"/>
+    <w:lsdException w:name="Medium Shading 1 Accent 1" w:semiHidden="0" w:uiPriority="63" w:unhideWhenUsed="0"/>
+    <w:lsdException w:name="Medium Shading 2 Accent 1" w:semiHidden="0" w:uiPriority="64" w:unhideWhenUsed="0"/>
+    <w:lsdException w:name="Medium List 1 Accent 1" w:semiHidden="0" w:uiPriority="65" w:unhideWhenUsed="0"/>
+    <w:lsdException w:name="Revision" w:unhideWhenUsed="0"/>
+    <w:lsdException w:name="List Paragraph" w:semiHidden="0" w:uiPriority="34" w:unhideWhenUsed="0" w:qFormat="1"/>
+    <w:lsdException w:name="Quote" w:semiHidden="0" w:uiPriority="29" w:unhideWhenUsed="0" w:qFormat="1"/>
+    <w:lsdException w:name="Intense Quote" w:semiHidden="0" w:uiPriority="30" w:unhideWhenUsed="0" w:qFormat="1"/>
+    <w:lsdException w:name="Medium List 2 Accent 1" w:semiHidden="0" w:uiPriority="66" w:unhideWhenUsed="0"/>
+    <w:lsdException w:name="Medium Grid 1 Accent 1" w:semiHidden="0" w:uiPriority="67" w:unhideWhenUsed="0"/>
+    <w:lsdException w:name="Medium Grid 2 Accent 1" w:semiHidden="0" w:uiPriority="68" w:unhideWhenUsed="0"/>
+    <w:lsdException w:name="Medium Grid 3 Accent 1" w:semiHidden="0" w:uiPriority="69" w:unhideWhenUsed="0"/>
+    <w:lsdException w:name="Dark List Accent 1" w:semiHidden="0" w:uiPriority="70" w:unhideWhenUsed="0"/>
+    <w:lsdException w:name="Colorful Shading Accent 1" w:semiHidden="0" w:uiPriority="71" w:unhideWhenUsed="0"/>
+    <w:lsdException w:name="Colorful List Accent 1" w:semiHidden="0" w:uiPriority="72" w:unhideWhenUsed="0"/>
+    <w:lsdException w:name="Colorful Grid Accent 1" w:semiHidden="0" w:uiPriority="73" w:unhideWhenUsed="0"/>
+    <w:lsdException w:name="Light Shading Accent 2" w:semiHidden="0" w:uiPriority="60" w:unhideWhenUsed="0"/>
+    <w:lsdException w:name="Light List Accent 2" w:semiHidden="0" w:uiPriority="61" w:unhideWhenUsed="0"/>
+    <w:lsdException w:name="Light Grid Accent 2" w:semiHidden="0" w:uiPriority="62" w:unhideWhenUsed="0"/>
+    <w:lsdException w:name="Medium Shading 1 Accent 2" w:semiHidden="0" w:uiPriority="63" w:unhideWhenUsed="0"/>
+    <w:lsdException w:name="Medium Shading 2 Accent 2" w:semiHidden="0" w:uiPriority="64" w:unhideWhenUsed="0"/>
+    <w:lsdException w:name="Medium List 1 Accent 2" w:semiHidden="0" w:uiPriority="65" w:unhideWhenUsed="0"/>
+    <w:lsdException w:name="Medium List 2 Accent 2" w:semiHidden="0" w:uiPriority="66" w:unhideWhenUsed="0"/>
+    <w:lsdException w:name="Medium Grid 1 Accent 2" w:semiHidden="0" w:uiPriority="67" w:unhideWhenUsed="0"/>
+    <w:lsdException w:name="Medium Grid 2 Accent 2" w:semiHidden="0" w:uiPriority="68" w:unhideWhenUsed="0"/>
+    <w:lsdException w:name="Medium Grid 3 Accent 2" w:semiHidden="0" w:uiPriority="69" w:unhideWhenUsed="0"/>
+    <w:lsdException w:name="Dark List Accent 2" w:semiHidden="0" w:uiPriority="70" w:unhideWhenUsed="0"/>
+    <w:lsdException w:name="Colorful Shading Accent 2" w:semiHidden="0" w:uiPriority="71" w:unhideWhenUsed="0"/>
+    <w:lsdException w:name="Colorful List Accent 2" w:semiHidden="0" w:uiPriority="72" w:unhideWhenUsed="0"/>
+    <w:lsdException w:name="Colorful Grid Accent 2" w:semiHidden="0" w:uiPriority="73" w:unhideWhenUsed="0"/>
+    <w:lsdException w:name="Light Shading Accent 3" w:semiHidden="0" w:uiPriority="60" w:unhideWhenUsed="0"/>
+    <w:lsdException w:name="Light List Accent 3" w:semiHidden="0" w:uiPriority="61" w:unhideWhenUsed="0"/>
+    <w:lsdException w:name="Light Grid Accent 3" w:semiHidden="0" w:uiPriority="62" w:unhideWhenUsed="0"/>
+    <w:lsdException w:name="Medium Shading 1 Accent 3" w:semiHidden="0" w:uiPriority="63" w:unhideWhenUsed="0"/>
+    <w:lsdException w:name="Medium Shading 2 Accent 3" w:semiHidden="0" w:uiPriority="64" w:unhideWhenUsed="0"/>
+    <w:lsdException w:name="Medium List 1 Accent 3" w:semiHidden="0" w:uiPriority="65" w:unhideWhenUsed="0"/>
+    <w:lsdException w:name="Medium List 2 Accent 3" w:semiHidden="0" w:uiPriority="66" w:unhideWhenUsed="0"/>
+    <w:lsdException w:name="Medium Grid 1 Accent 3" w:semiHidden="0" w:uiPriority="67" w:unhideWhenUsed="0"/>
+    <w:lsdException w:name="Medium Grid 2 Accent 3" w:semiHidden="0" w:uiPriority="68" w:unhideWhenUsed="0"/>
+    <w:lsdException w:name="Medium Grid 3 Accent 3" w:semiHidden="0" w:uiPriority="69" w:unhideWhenUsed="0"/>
+    <w:lsdException w:name="Dark List Accent 3" w:semiHidden="0" w:uiPriority="70" w:unhideWhenUsed="0"/>
+    <w:lsdException w:name="Colorful Shading Accent 3" w:semiHidden="0" w:uiPriority="71" w:unhideWhenUsed="0"/>
+    <w:lsdException w:name="Colorful List Accent 3" w:semiHidden="0" w:uiPriority="72" w:unhideWhenUsed="0"/>
+    <w:lsdException w:name="Colorful Grid Accent 3" w:semiHidden="0" w:uiPriority="73" w:unhideWhenUsed="0"/>
+    <w:lsdException w:name="Light Shading Accent 4" w:semiHidden="0" w:uiPriority="60" w:unhideWhenUsed="0"/>
+    <w:lsdException w:name="Light List Accent 4" w:semiHidden="0" w:uiPriority="61" w:unhideWhenUsed="0"/>
+    <w:lsdException w:name="Light Grid Accent 4" w:semiHidden="0" w:uiPriority="62" w:unhideWhenUsed="0"/>
+    <w:lsdException w:name="Medium Shading 1 Accent 4" w:semiHidden="0" w:uiPriority="63" w:unhideWhenUsed="0"/>
+    <w:lsdException w:name="Medium Shading 2 Accent 4" w:semiHidden="0" w:uiPriority="64" w:unhideWhenUsed="0"/>
+    <w:lsdException w:name="Medium List 1 Accent 4" w:semiHidden="0" w:uiPriority="65" w:unhideWhenUsed="0"/>
+    <w:lsdException w:name="Medium List 2 Accent 4" w:semiHidden="0" w:uiPriority="66" w:unhideWhenUsed="0"/>
+    <w:lsdException w:name="Medium Grid 1 Accent 4" w:semiHidden="0" w:uiPriority="67" w:unhideWhenUsed="0"/>
+    <w:lsdException w:name="Medium Grid 2 Accent 4" w:semiHidden="0" w:uiPriority="68" w:unhideWhenUsed="0"/>
+    <w:lsdException w:name="Medium Grid 3 Accent 4" w:semiHidden="0" w:uiPriority="69" w:unhideWhenUsed="0"/>
+    <w:lsdException w:name="Dark List Accent 4" w:semiHidden="0" w:uiPriority="70" w:unhideWhenUsed="0"/>
+    <w:lsdException w:name="Colorful Shading Accent 4" w:semiHidden="0" w:uiPriority="71" w:unhideWhenUsed="0"/>
+    <w:lsdException w:name="Colorful List Accent 4" w:semiHidden="0" w:uiPriority="72" w:unhideWhenUsed="0"/>
+    <w:lsdException w:name="Colorful Grid Accent 4" w:semiHidden="0" w:uiPriority="73" w:unhideWhenUsed="0"/>
+    <w:lsdException w:name="Light Shading Accent 5" w:semiHidden="0" w:uiPriority="60" w:unhideWhenUsed="0"/>
+    <w:lsdException w:name="Light List Accent 5" w:semiHidden="0" w:uiPriority="61" w:unhideWhenUsed="0"/>
+    <w:lsdException w:name="Light Grid Accent 5" w:semiHidden="0" w:uiPriority="62" w:unhideWhenUsed="0"/>
+    <w:lsdException w:name="Medium Shading 1 Accent 5" w:semiHidden="0" w:uiPriority="63" w:unhideWhenUsed="0"/>
+    <w:lsdException w:name="Medium Shading 2 Accent 5" w:semiHidden="0" w:uiPriority="64" w:unhideWhenUsed="0"/>
+    <w:lsdException w:name="Medium List 1 Accent 5" w:semiHidden="0" w:uiPriority="65" w:unhideWhenUsed="0"/>
+    <w:lsdException w:name="Medium List 2 Accent 5" w:semiHidden="0" w:uiPriority="66" w:unhideWhenUsed="0"/>
+    <w:lsdException w:name="Medium Grid 1 Accent 5" w:semiHidden="0" w:uiPriority="67" w:unhideWhenUsed="0"/>
+    <w:lsdException w:name="Medium Grid 2 Accent 5" w:semiHidden="0" w:uiPriority="68" w:unhideWhenUsed="0"/>
+    <w:lsdException w:name="Medium Grid 3 Accent 5" w:semiHidden="0" w:uiPriority="69" w:unhideWhenUsed="0"/>
+    <w:lsdException w:name="Dark List Accent 5" w:semiHidden="0" w:uiPriority="70" w:unhideWhenUsed="0"/>
+    <w:lsdException w:name="Colorful Shading Accent 5" w:semiHidden="0" w:uiPriority="71" w:unhideWhenUsed="0"/>
+    <w:lsdException w:name="Colorful List Accent 5" w:semiHidden="0" w:uiPriority="72" w:unhideWhenUsed="0"/>
+    <w:lsdException w:name="Colorful Grid Accent 5" w:semiHidden="0" w:uiPriority="73" w:unhideWhenUsed="0"/>
+    <w:lsdException w:name="Light Shading Accent 6" w:semiHidden="0" w:uiPriority="60" w:unhideWhenUsed="0"/>
+    <w:lsdException w:name="Light List Accent 6" w:semiHidden="0" w:uiPriority="61" w:unhideWhenUsed="0"/>
+    <w:lsdException w:name="Light Grid Accent 6" w:semiHidden="0" w:uiPriority="62" w:unhideWhenUsed="0"/>
+    <w:lsdException w:name="Medium Shading 1 Accent 6" w:semiHidden="0" w:uiPriority="63" w:unhideWhenUsed="0"/>
+    <w:lsdException w:name="Medium Shading 2 Accent 6" w:semiHidden="0" w:uiPriority="64" w:unhideWhenUsed="0"/>
+    <w:lsdException w:name="Medium List 1 Accent 6" w:semiHidden="0" w:uiPriority="65" w:unhideWhenUsed="0"/>
+    <w:lsdException w:name="Medium List 2 Accent 6" w:semiHidden="0" w:uiPriority="66" w:unhideWhenUsed="0"/>
+    <w:lsdException w:name="Medium Grid 1 Accent 6" w:semiHidden="0" w:uiPriority="67" w:unhideWhenUsed="0"/>
+    <w:lsdException w:name="Medium Grid 2 Accent 6" w:semiHidden="0" w:uiPriority="68" w:unhideWhenUsed="0"/>
+    <w:lsdException w:name="Medium Grid 3 Accent 6" w:semiHidden="0" w:uiPriority="69" w:unhideWhenUsed="0"/>
+    <w:lsdException w:name="Dark List Accent 6" w:semiHidden="0" w:uiPriority="70" w:unhideWhenUsed="0"/>
+    <w:lsdException w:name="Colorful Shading Accent 6" w:semiHidden="0" w:uiPriority="71" w:unhideWhenUsed="0"/>
+    <w:lsdException w:name="Colorful List Accent 6" w:semiHidden="0" w:uiPriority="72" w:unhideWhenUsed="0"/>
+    <w:lsdException w:name="Colorful Grid Accent 6" w:semiHidden="0" w:uiPriority="73" w:unhideWhenUsed="0"/>
+    <w:lsdException w:name="Subtle Emphasis" w:semiHidden="0" w:uiPriority="19" w:unhideWhenUsed="0" w:qFormat="1"/>
+    <w:lsdException w:name="Intense Emphasis" w:semiHidden="0" w:uiPriority="21" w:unhideWhenUsed="0" w:qFormat="1"/>
+    <w:lsdException w:name="Subtle Reference" w:semiHidden="0" w:uiPriority="31" w:unhideWhenUsed="0" w:qFormat="1"/>
+    <w:lsdException w:name="Intense Reference" w:semiHidden="0" w:uiPriority="32" w:unhideWhenUsed="0" w:qFormat="1"/>
+    <w:lsdException w:name="Book Title" w:semiHidden="0" w:uiPriority="33" w:unhideWhenUsed="0" w:qFormat="1"/>
+    <w:lsdException w:name="Bibliography" w:uiPriority="37"/>
+    <w:lsdException w:name="TOC Heading" w:uiPriority="39" w:qFormat="1"/>
+  </w:latentStyles>
+  <w:style w:type="paragraph" w:default="1" w:styleId="a">
+    <w:name w:val="Normal"/>
+    <w:qFormat/>
+  </w:style>
+  <w:style w:type="character" w:default="1" w:styleId="a0">
+    <w:name w:val="Default Paragraph Font"/>
+    <w:uiPriority w:val="1"/>
+    <w:semiHidden/>
+    <w:unhideWhenUsed/>
+  </w:style>
+  <w:style w:type="table" w:default="1" w:styleId="a1">
+    <w:name w:val="Normal Table"/>
+    <w:uiPriority w:val="99"/>
+    <w:semiHidden/>
+    <w:unhideWhenUsed/>
+    <w:tblPr>
+      <w:tblInd w:w="0" w:type="dxa"/>
+      <w:tblCellMar>
+        <w:top w:w="0" w:type="dxa"/>
+        <w:left w:w="108" w:type="dxa"/>
+        <w:bottom w:w="0" w:type="dxa"/>
+        <w:right w:w="108" w:type="dxa"/>
+      </w:tblCellMar>
+    </w:tblPr>
+  </w:style>
+  <w:style w:type="numbering" w:default="1" w:styleId="a2">
+    <w:name w:val="No List"/>
+    <w:uiPriority w:val="99"/>
+    <w:semiHidden/>
+    <w:unhideWhenUsed/>
   </w:style>
 </w:styles>
 </file>
